--- a/exam2.docx
+++ b/exam2.docx
@@ -83,25 +83,7 @@
           <w:sz w:val="24"/>
           <w:szCs w:val="24"/>
         </w:rPr>
-        <w:t>, and each pile has a positive integer number of stones piles[</w:t>
-      </w:r>
-      <w:proofErr w:type="spellStart"/>
-      <w:r>
-        <w:rPr>
-          <w:rFonts w:ascii="Times New Roman" w:eastAsia="Times New Roman" w:hAnsi="Times New Roman" w:cs="Times New Roman"/>
-          <w:sz w:val="24"/>
-          <w:szCs w:val="24"/>
-        </w:rPr>
-        <w:t>i</w:t>
-      </w:r>
-      <w:proofErr w:type="spellEnd"/>
-      <w:r>
-        <w:rPr>
-          <w:rFonts w:ascii="Times New Roman" w:eastAsia="Times New Roman" w:hAnsi="Times New Roman" w:cs="Times New Roman"/>
-          <w:sz w:val="24"/>
-          <w:szCs w:val="24"/>
-        </w:rPr>
-        <w:t>].</w:t>
+        <w:t>, and each pile has a positive integer number of stones piles[i].</w:t>
       </w:r>
     </w:p>
     <w:p>
@@ -773,25 +755,7 @@
           <w:szCs w:val="24"/>
         </w:rPr>
         <w:lastRenderedPageBreak/>
-        <w:t xml:space="preserve">The third step was to create a 2D </w:t>
-      </w:r>
-      <w:proofErr w:type="spellStart"/>
-      <w:r>
-        <w:rPr>
-          <w:rFonts w:ascii="Times New Roman" w:eastAsia="Times New Roman" w:hAnsi="Times New Roman" w:cs="Times New Roman"/>
-          <w:sz w:val="24"/>
-          <w:szCs w:val="24"/>
-        </w:rPr>
-        <w:t>arraylist</w:t>
-      </w:r>
-      <w:proofErr w:type="spellEnd"/>
-      <w:r>
-        <w:rPr>
-          <w:rFonts w:ascii="Times New Roman" w:eastAsia="Times New Roman" w:hAnsi="Times New Roman" w:cs="Times New Roman"/>
-          <w:sz w:val="24"/>
-          <w:szCs w:val="24"/>
-        </w:rPr>
-        <w:t xml:space="preserve"> which will contain 0 in its values, in the range of length of the original list:</w:t>
+        <w:t>The third step was to create a 2D arraylist which will contain 0 in its values, in the range of length of the original list:</w:t>
       </w:r>
     </w:p>
     <w:p>
@@ -3545,23 +3509,13 @@
         </w:rPr>
         <w:t xml:space="preserve"> in position </w:t>
       </w:r>
-      <w:proofErr w:type="spellStart"/>
-      <w:r>
-        <w:rPr>
-          <w:rFonts w:ascii="Times New Roman" w:eastAsia="Times New Roman" w:hAnsi="Times New Roman" w:cs="Times New Roman"/>
-          <w:sz w:val="24"/>
-          <w:szCs w:val="24"/>
-        </w:rPr>
-        <w:t>i</w:t>
-      </w:r>
-      <w:proofErr w:type="spellEnd"/>
-      <w:r>
-        <w:rPr>
-          <w:rFonts w:ascii="Times New Roman" w:eastAsia="Times New Roman" w:hAnsi="Times New Roman" w:cs="Times New Roman"/>
-          <w:sz w:val="24"/>
-          <w:szCs w:val="24"/>
-        </w:rPr>
-        <w:t xml:space="preserve"> (the first one) </w:t>
+      <w:r>
+        <w:rPr>
+          <w:rFonts w:ascii="Times New Roman" w:eastAsia="Times New Roman" w:hAnsi="Times New Roman" w:cs="Times New Roman"/>
+          <w:sz w:val="24"/>
+          <w:szCs w:val="24"/>
+        </w:rPr>
+        <w:t xml:space="preserve">i (the first one) </w:t>
       </w:r>
       <w:r>
         <w:rPr>
@@ -4863,25 +4817,7 @@
           <w:sz w:val="24"/>
           <w:szCs w:val="24"/>
         </w:rPr>
-        <w:t xml:space="preserve">There is a huge relation in creating sub-problems, because the indexes </w:t>
-      </w:r>
-      <w:proofErr w:type="spellStart"/>
-      <w:r>
-        <w:rPr>
-          <w:rFonts w:ascii="Times New Roman" w:eastAsia="Times New Roman" w:hAnsi="Times New Roman" w:cs="Times New Roman"/>
-          <w:sz w:val="24"/>
-          <w:szCs w:val="24"/>
-        </w:rPr>
-        <w:t>i</w:t>
-      </w:r>
-      <w:proofErr w:type="spellEnd"/>
-      <w:r>
-        <w:rPr>
-          <w:rFonts w:ascii="Times New Roman" w:eastAsia="Times New Roman" w:hAnsi="Times New Roman" w:cs="Times New Roman"/>
-          <w:sz w:val="24"/>
-          <w:szCs w:val="24"/>
-        </w:rPr>
-        <w:t xml:space="preserve"> and j are calculated twice</w:t>
+        <w:t>There is a huge relation in creating sub-problems, because the indexes i and j are calculated twice</w:t>
       </w:r>
     </w:p>
     <w:p>
@@ -11844,25 +11780,7 @@
           <w:sz w:val="24"/>
           <w:szCs w:val="24"/>
         </w:rPr>
-        <w:t xml:space="preserve">Finally, we will only have to return our maximum number of our </w:t>
-      </w:r>
-      <w:proofErr w:type="spellStart"/>
-      <w:r>
-        <w:rPr>
-          <w:rFonts w:ascii="Times New Roman" w:hAnsi="Times New Roman" w:cs="Times New Roman"/>
-          <w:sz w:val="24"/>
-          <w:szCs w:val="24"/>
-        </w:rPr>
-        <w:t>dp</w:t>
-      </w:r>
-      <w:proofErr w:type="spellEnd"/>
-      <w:r>
-        <w:rPr>
-          <w:rFonts w:ascii="Times New Roman" w:hAnsi="Times New Roman" w:cs="Times New Roman"/>
-          <w:sz w:val="24"/>
-          <w:szCs w:val="24"/>
-        </w:rPr>
-        <w:t xml:space="preserve"> list.</w:t>
+        <w:t>Finally, we will only have to return our maximum number of our dp list.</w:t>
       </w:r>
     </w:p>
     <w:p>
@@ -12166,7 +12084,23 @@
           <w:color w:val="666666"/>
           <w:lang w:val="en-US"/>
         </w:rPr>
-        <w:t>Problem 7:</w:t>
+        <w:t xml:space="preserve">Problem </w:t>
+      </w:r>
+      <w:r>
+        <w:rPr>
+          <w:color w:val="666666"/>
+          <w:lang w:val="en-US"/>
+        </w:rPr>
+        <w:t>3</w:t>
+      </w:r>
+      <w:bookmarkStart w:id="0" w:name="_GoBack"/>
+      <w:bookmarkEnd w:id="0"/>
+      <w:r>
+        <w:rPr>
+          <w:color w:val="666666"/>
+          <w:lang w:val="en-US"/>
+        </w:rPr>
+        <w:t>:</w:t>
       </w:r>
     </w:p>
     <w:p>
@@ -13548,7 +13482,7 @@
                 </mc:Choice>
                 <mc:Fallback>
                   <w:pict>
-                    <v:shapetype w14:anchorId="493F5DF8" id="_x0000_t32" coordsize="21600,21600" o:spt="32" o:oned="t" path="m,l21600,21600e" filled="f">
+                    <v:shapetype w14:anchorId="3267FF64" id="_x0000_t32" coordsize="21600,21600" o:spt="32" o:oned="t" path="m,l21600,21600e" filled="f">
                       <v:path arrowok="t" fillok="f" o:connecttype="none"/>
                       <o:lock v:ext="edit" shapetype="t"/>
                     </v:shapetype>
@@ -13677,7 +13611,7 @@
                 </mc:Choice>
                 <mc:Fallback>
                   <w:pict>
-                    <v:oval w14:anchorId="0A8E32CC" id="Oval 51" o:spid="_x0000_s1026" style="position:absolute;margin-left:39.45pt;margin-top:-.25pt;width:34.65pt;height:33.25pt;z-index:251702272;visibility:visible;mso-wrap-style:square;mso-wrap-distance-left:9pt;mso-wrap-distance-top:0;mso-wrap-distance-right:9pt;mso-wrap-distance-bottom:0;mso-position-horizontal:absolute;mso-position-horizontal-relative:text;mso-position-vertical:absolute;mso-position-vertical-relative:text;v-text-anchor:middle" o:gfxdata="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" filled="f" strokecolor="#1f3763 [1604]" strokeweight="1pt">
+                    <v:oval w14:anchorId="749CD7A7" id="Oval 51" o:spid="_x0000_s1026" style="position:absolute;margin-left:39.45pt;margin-top:-.25pt;width:34.65pt;height:33.25pt;z-index:251702272;visibility:visible;mso-wrap-style:square;mso-wrap-distance-left:9pt;mso-wrap-distance-top:0;mso-wrap-distance-right:9pt;mso-wrap-distance-bottom:0;mso-position-horizontal:absolute;mso-position-horizontal-relative:text;mso-position-vertical:absolute;mso-position-vertical-relative:text;v-text-anchor:middle" o:gfxdata="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" filled="f" strokecolor="#1f3763 [1604]" strokeweight="1pt">
                       <v:stroke joinstyle="miter"/>
                     </v:oval>
                   </w:pict>
@@ -13934,8 +13868,6 @@
         </w:rPr>
         <w:t>n if you have one in the middle the first and the last one are not the same</w:t>
       </w:r>
-      <w:bookmarkStart w:id="0" w:name="_GoBack"/>
-      <w:bookmarkEnd w:id="0"/>
     </w:p>
     <w:tbl>
       <w:tblPr>
